--- a/socialservice/EntregaFinal_ProyectoCalidad/EntregaFinal_ProyectoCalidad/RIESGOS/GUÍA_GESTION_RIESGOS_001_V1.docx
+++ b/socialservice/EntregaFinal_ProyectoCalidad/EntregaFinal_ProyectoCalidad/RIESGOS/GUÍA_GESTION_RIESGOS_001_V1.docx
@@ -2485,22 +2485,6 @@
           <w:rtl w:val="0"/>
         </w:rPr>
         <w:t xml:space="preserve">4.2 Clasificación de la Probabilidad</w:t>
-      </w:r>
-    </w:p>
-    <w:p>
-      <w:pPr>
-        <w:jc w:val="both"/>
-        <w:rPr>
-          <w:rFonts w:ascii="Times New Roman" w:cs="Times New Roman" w:eastAsia="Times New Roman" w:hAnsi="Times New Roman"/>
-          <w:b w:val="1"/>
-          <w:sz w:val="26"/>
-          <w:szCs w:val="26"/>
-        </w:rPr>
-      </w:pPr>
-      <w:r>
-        <w:rPr>
-          <w:rtl w:val="0"/>
-        </w:rPr>
       </w:r>
     </w:p>
     <w:p>
